--- a/2η Παράδοση/Project-description-v0.2.docx
+++ b/2η Παράδοση/Project-description-v0.2.docx
@@ -120,12 +120,12 @@
                 <wp:extent cx="6143625" cy="960536"/>
                 <wp:effectExtent b="0" l="0" r="0" t="0"/>
                 <wp:wrapNone/>
-                <wp:docPr id="9" name="image2.png"/>
+                <wp:docPr id="9" name="image6.png"/>
                 <a:graphic>
                   <a:graphicData uri="http://schemas.openxmlformats.org/drawingml/2006/picture">
                     <pic:pic>
                       <pic:nvPicPr>
-                        <pic:cNvPr id="0" name="image2.png"/>
+                        <pic:cNvPr id="0" name="image6.png"/>
                         <pic:cNvPicPr preferRelativeResize="0"/>
                       </pic:nvPicPr>
                       <pic:blipFill>
@@ -242,12 +242,12 @@
                 <wp:extent cx="6111875" cy="854075"/>
                 <wp:effectExtent b="0" l="0" r="0" t="0"/>
                 <wp:wrapNone/>
-                <wp:docPr id="10" name="image3.png"/>
+                <wp:docPr id="10" name="image9.png"/>
                 <a:graphic>
                   <a:graphicData uri="http://schemas.openxmlformats.org/drawingml/2006/picture">
                     <pic:pic>
                       <pic:nvPicPr>
-                        <pic:cNvPr id="0" name="image3.png"/>
+                        <pic:cNvPr id="0" name="image9.png"/>
                         <pic:cNvPicPr preferRelativeResize="0"/>
                       </pic:nvPicPr>
                       <pic:blipFill>
@@ -483,7 +483,36 @@
           <w:szCs w:val="24"/>
           <w:rtl w:val="0"/>
         </w:rPr>
-        <w:t xml:space="preserve">Editor(s):Δημήτρης Τσούνης</w:t>
+        <w:t xml:space="preserve">Editor(s):Δημήτρης Τσούνης,</w:t>
+      </w:r>
+      <w:r>
+        <w:rPr>
+          <w:sz w:val="24"/>
+          <w:szCs w:val="24"/>
+          <w:rtl w:val="0"/>
+        </w:rPr>
+        <w:t xml:space="preserve">Άγγελος</w:t>
+      </w:r>
+      <w:r>
+        <w:rPr>
+          <w:sz w:val="24"/>
+          <w:szCs w:val="24"/>
+          <w:rtl w:val="0"/>
+        </w:rPr>
+        <w:t xml:space="preserve"> </w:t>
+      </w:r>
+      <w:r>
+        <w:rPr>
+          <w:sz w:val="24"/>
+          <w:szCs w:val="24"/>
+          <w:rtl w:val="0"/>
+        </w:rPr>
+        <w:t xml:space="preserve">Δήμογλης</w:t>
+      </w:r>
+      <w:r>
+        <w:rPr>
+          <w:rtl w:val="0"/>
+        </w:rPr>
       </w:r>
     </w:p>
     <w:p>
@@ -527,8 +556,59 @@
       </w:r>
       <w:r>
         <w:rPr>
-          <w:rtl w:val="0"/>
-        </w:rPr>
+          <w:sz w:val="24"/>
+          <w:szCs w:val="24"/>
+          <w:rtl w:val="0"/>
+        </w:rPr>
+        <w:t xml:space="preserve">,Καλλιόπη Δρούγα,Νικόλαος Κοντογιώργης</w:t>
+      </w:r>
+    </w:p>
+    <w:p>
+      <w:pPr>
+        <w:rPr>
+          <w:sz w:val="24"/>
+          <w:szCs w:val="24"/>
+        </w:rPr>
+      </w:pPr>
+      <w:r>
+        <w:rPr>
+          <w:sz w:val="24"/>
+          <w:szCs w:val="24"/>
+          <w:rtl w:val="0"/>
+        </w:rPr>
+        <w:t xml:space="preserve">Contributor(s):  </w:t>
+      </w:r>
+      <w:r>
+        <w:rPr>
+          <w:sz w:val="24"/>
+          <w:szCs w:val="24"/>
+          <w:rtl w:val="0"/>
+        </w:rPr>
+        <w:t xml:space="preserve">Άγγελος</w:t>
+      </w:r>
+      <w:r>
+        <w:rPr>
+          <w:sz w:val="24"/>
+          <w:szCs w:val="24"/>
+          <w:rtl w:val="0"/>
+        </w:rPr>
+        <w:t xml:space="preserve"> </w:t>
+      </w:r>
+      <w:r>
+        <w:rPr>
+          <w:sz w:val="24"/>
+          <w:szCs w:val="24"/>
+          <w:rtl w:val="0"/>
+        </w:rPr>
+        <w:t xml:space="preserve">Δήμογλης</w:t>
+      </w:r>
+      <w:r>
+        <w:rPr>
+          <w:sz w:val="24"/>
+          <w:szCs w:val="24"/>
+          <w:rtl w:val="0"/>
+        </w:rPr>
+        <w:t xml:space="preserve">,Καλλιόπη Δρούγα,Νικόλαος Κοντογιώργης</w:t>
       </w:r>
     </w:p>
     <w:p>
@@ -2555,12 +2635,12 @@
           <wp:inline distB="114300" distT="114300" distL="114300" distR="114300">
             <wp:extent cx="5274000" cy="3746500"/>
             <wp:effectExtent b="0" l="0" r="0" t="0"/>
-            <wp:docPr id="18" name="image9.jpg"/>
+            <wp:docPr id="23" name="image16.jpg"/>
             <a:graphic>
               <a:graphicData uri="http://schemas.openxmlformats.org/drawingml/2006/picture">
                 <pic:pic>
                   <pic:nvPicPr>
-                    <pic:cNvPr id="0" name="image9.jpg"/>
+                    <pic:cNvPr id="0" name="image16.jpg"/>
                     <pic:cNvPicPr preferRelativeResize="0"/>
                   </pic:nvPicPr>
                   <pic:blipFill>
@@ -2685,12 +2765,12 @@
           <wp:inline distB="114300" distT="114300" distL="114300" distR="114300">
             <wp:extent cx="5274000" cy="3746500"/>
             <wp:effectExtent b="0" l="0" r="0" t="0"/>
-            <wp:docPr id="16" name="image6.jpg"/>
+            <wp:docPr id="21" name="image14.jpg"/>
             <a:graphic>
               <a:graphicData uri="http://schemas.openxmlformats.org/drawingml/2006/picture">
                 <pic:pic>
                   <pic:nvPicPr>
-                    <pic:cNvPr id="0" name="image6.jpg"/>
+                    <pic:cNvPr id="0" name="image14.jpg"/>
                     <pic:cNvPicPr preferRelativeResize="0"/>
                   </pic:nvPicPr>
                   <pic:blipFill>
@@ -2943,12 +3023,12 @@
           <wp:inline distB="114300" distT="114300" distL="114300" distR="114300">
             <wp:extent cx="5274000" cy="3746500"/>
             <wp:effectExtent b="0" l="0" r="0" t="0"/>
-            <wp:docPr id="17" name="image10.jpg"/>
+            <wp:docPr id="22" name="image15.jpg"/>
             <a:graphic>
               <a:graphicData uri="http://schemas.openxmlformats.org/drawingml/2006/picture">
                 <pic:pic>
                   <pic:nvPicPr>
-                    <pic:cNvPr id="0" name="image10.jpg"/>
+                    <pic:cNvPr id="0" name="image15.jpg"/>
                     <pic:cNvPicPr preferRelativeResize="0"/>
                   </pic:nvPicPr>
                   <pic:blipFill>
@@ -3062,12 +3142,12 @@
           <wp:inline distB="114300" distT="114300" distL="114300" distR="114300">
             <wp:extent cx="5274000" cy="3746500"/>
             <wp:effectExtent b="0" l="0" r="0" t="0"/>
-            <wp:docPr id="13" name="image1.png"/>
+            <wp:docPr id="15" name="image4.png"/>
             <a:graphic>
               <a:graphicData uri="http://schemas.openxmlformats.org/drawingml/2006/picture">
                 <pic:pic>
                   <pic:nvPicPr>
-                    <pic:cNvPr id="0" name="image1.png"/>
+                    <pic:cNvPr id="0" name="image4.png"/>
                     <pic:cNvPicPr preferRelativeResize="0"/>
                   </pic:nvPicPr>
                   <pic:blipFill>
@@ -3428,12 +3508,12 @@
           <wp:inline distB="114300" distT="114300" distL="114300" distR="114300">
             <wp:extent cx="5274000" cy="3124200"/>
             <wp:effectExtent b="0" l="0" r="0" t="0"/>
-            <wp:docPr id="15" name="image4.jpg"/>
+            <wp:docPr id="18" name="image11.jpg"/>
             <a:graphic>
               <a:graphicData uri="http://schemas.openxmlformats.org/drawingml/2006/picture">
                 <pic:pic>
                   <pic:nvPicPr>
-                    <pic:cNvPr id="0" name="image4.jpg"/>
+                    <pic:cNvPr id="0" name="image11.jpg"/>
                     <pic:cNvPicPr preferRelativeResize="0"/>
                   </pic:nvPicPr>
                   <pic:blipFill>
@@ -3482,21 +3562,6 @@
         <w:jc w:val="left"/>
         <w:rPr>
           <w:rFonts w:ascii="Calibri" w:cs="Calibri" w:eastAsia="Calibri" w:hAnsi="Calibri"/>
-          <w:b w:val="1"/>
-          <w:i w:val="1"/>
-          <w:smallCaps w:val="0"/>
-          <w:strike w:val="0"/>
-          <w:color w:val="1f497d"/>
-          <w:sz w:val="32"/>
-          <w:szCs w:val="32"/>
-          <w:u w:val="none"/>
-          <w:shd w:fill="auto" w:val="clear"/>
-          <w:vertAlign w:val="baseline"/>
-        </w:rPr>
-      </w:pPr>
-      <w:r>
-        <w:rPr>
-          <w:rFonts w:ascii="Calibri" w:cs="Calibri" w:eastAsia="Calibri" w:hAnsi="Calibri"/>
           <w:b w:val="0"/>
           <w:i w:val="1"/>
           <w:smallCaps w:val="0"/>
@@ -3507,90 +3572,24 @@
           <w:u w:val="none"/>
           <w:shd w:fill="auto" w:val="clear"/>
           <w:vertAlign w:val="baseline"/>
+        </w:rPr>
+      </w:pPr>
+      <w:r>
+        <w:rPr>
+          <w:rFonts w:ascii="Calibri" w:cs="Calibri" w:eastAsia="Calibri" w:hAnsi="Calibri"/>
+          <w:b w:val="0"/>
+          <w:i w:val="1"/>
+          <w:smallCaps w:val="0"/>
+          <w:strike w:val="0"/>
+          <w:color w:val="1f497d"/>
+          <w:sz w:val="18"/>
+          <w:szCs w:val="18"/>
+          <w:u w:val="none"/>
+          <w:shd w:fill="auto" w:val="clear"/>
+          <w:vertAlign w:val="baseline"/>
           <w:rtl w:val="0"/>
         </w:rPr>
         <w:t xml:space="preserve">Εικόνα 5</w:t>
-      </w:r>
-      <w:r>
-        <w:rPr>
-          <w:rtl w:val="0"/>
-        </w:rPr>
-      </w:r>
-    </w:p>
-    <w:p>
-      <w:pPr>
-        <w:rPr>
-          <w:b w:val="1"/>
-          <w:sz w:val="32"/>
-          <w:szCs w:val="32"/>
-        </w:rPr>
-      </w:pPr>
-      <w:r>
-        <w:rPr>
-          <w:rtl w:val="0"/>
-        </w:rPr>
-      </w:r>
-    </w:p>
-    <w:p>
-      <w:pPr>
-        <w:rPr>
-          <w:b w:val="1"/>
-          <w:sz w:val="32"/>
-          <w:szCs w:val="32"/>
-        </w:rPr>
-      </w:pPr>
-      <w:r>
-        <w:rPr>
-          <w:b w:val="1"/>
-          <w:sz w:val="32"/>
-          <w:szCs w:val="32"/>
-          <w:rtl w:val="0"/>
-        </w:rPr>
-        <w:t xml:space="preserve">Υποστήριξη</w:t>
-      </w:r>
-      <w:r>
-        <w:rPr>
-          <w:b w:val="1"/>
-          <w:sz w:val="32"/>
-          <w:szCs w:val="32"/>
-        </w:rPr>
-        <w:drawing>
-          <wp:inline distB="114300" distT="114300" distL="114300" distR="114300">
-            <wp:extent cx="5274000" cy="3124200"/>
-            <wp:effectExtent b="0" l="0" r="0" t="0"/>
-            <wp:docPr id="14" name="image7.jpg"/>
-            <a:graphic>
-              <a:graphicData uri="http://schemas.openxmlformats.org/drawingml/2006/picture">
-                <pic:pic>
-                  <pic:nvPicPr>
-                    <pic:cNvPr id="0" name="image7.jpg"/>
-                    <pic:cNvPicPr preferRelativeResize="0"/>
-                  </pic:nvPicPr>
-                  <pic:blipFill>
-                    <a:blip r:embed="rId15"/>
-                    <a:srcRect b="0" l="0" r="0" t="0"/>
-                    <a:stretch>
-                      <a:fillRect/>
-                    </a:stretch>
-                  </pic:blipFill>
-                  <pic:spPr>
-                    <a:xfrm>
-                      <a:off x="0" y="0"/>
-                      <a:ext cx="5274000" cy="3124200"/>
-                    </a:xfrm>
-                    <a:prstGeom prst="rect"/>
-                    <a:ln/>
-                  </pic:spPr>
-                </pic:pic>
-              </a:graphicData>
-            </a:graphic>
-          </wp:inline>
-        </w:drawing>
-      </w:r>
-      <w:r>
-        <w:rPr>
-          <w:rtl w:val="0"/>
-        </w:rPr>
       </w:r>
     </w:p>
     <w:p>
@@ -3611,55 +3610,6 @@
         <w:ind w:left="0" w:right="0" w:firstLine="0"/>
         <w:jc w:val="left"/>
         <w:rPr>
-          <w:rFonts w:ascii="Calibri" w:cs="Calibri" w:eastAsia="Calibri" w:hAnsi="Calibri"/>
-          <w:b w:val="0"/>
-          <w:i w:val="1"/>
-          <w:smallCaps w:val="0"/>
-          <w:strike w:val="0"/>
-          <w:color w:val="1f497d"/>
-          <w:sz w:val="18"/>
-          <w:szCs w:val="18"/>
-          <w:u w:val="none"/>
-          <w:shd w:fill="auto" w:val="clear"/>
-          <w:vertAlign w:val="baseline"/>
-        </w:rPr>
-      </w:pPr>
-      <w:r>
-        <w:rPr>
-          <w:rFonts w:ascii="Calibri" w:cs="Calibri" w:eastAsia="Calibri" w:hAnsi="Calibri"/>
-          <w:b w:val="0"/>
-          <w:i w:val="1"/>
-          <w:smallCaps w:val="0"/>
-          <w:strike w:val="0"/>
-          <w:color w:val="1f497d"/>
-          <w:sz w:val="18"/>
-          <w:szCs w:val="18"/>
-          <w:u w:val="none"/>
-          <w:shd w:fill="auto" w:val="clear"/>
-          <w:vertAlign w:val="baseline"/>
-          <w:rtl w:val="0"/>
-        </w:rPr>
-        <w:t xml:space="preserve">Εικόνα 6</w:t>
-      </w:r>
-    </w:p>
-    <w:p>
-      <w:pPr>
-        <w:keepNext w:val="0"/>
-        <w:keepLines w:val="0"/>
-        <w:pageBreakBefore w:val="0"/>
-        <w:widowControl w:val="1"/>
-        <w:pBdr>
-          <w:top w:space="0" w:sz="0" w:val="nil"/>
-          <w:left w:space="0" w:sz="0" w:val="nil"/>
-          <w:bottom w:space="0" w:sz="0" w:val="nil"/>
-          <w:right w:space="0" w:sz="0" w:val="nil"/>
-          <w:between w:space="0" w:sz="0" w:val="nil"/>
-        </w:pBdr>
-        <w:shd w:fill="auto" w:val="clear"/>
-        <w:spacing w:after="200" w:before="0" w:line="240" w:lineRule="auto"/>
-        <w:ind w:left="0" w:right="0" w:firstLine="0"/>
-        <w:jc w:val="left"/>
-        <w:rPr>
           <w:i w:val="1"/>
           <w:color w:val="1f497d"/>
           <w:sz w:val="18"/>
@@ -3668,73 +3618,130 @@
       </w:pPr>
       <w:r>
         <w:rPr>
-          <w:rtl w:val="0"/>
-        </w:rPr>
-      </w:r>
-    </w:p>
-    <w:p>
-      <w:pPr>
-        <w:keepNext w:val="0"/>
-        <w:keepLines w:val="0"/>
-        <w:pageBreakBefore w:val="0"/>
-        <w:widowControl w:val="1"/>
-        <w:pBdr>
-          <w:top w:space="0" w:sz="0" w:val="nil"/>
-          <w:left w:space="0" w:sz="0" w:val="nil"/>
-          <w:bottom w:space="0" w:sz="0" w:val="nil"/>
-          <w:right w:space="0" w:sz="0" w:val="nil"/>
-          <w:between w:space="0" w:sz="0" w:val="nil"/>
-        </w:pBdr>
-        <w:shd w:fill="auto" w:val="clear"/>
-        <w:spacing w:after="200" w:before="0" w:line="240" w:lineRule="auto"/>
-        <w:ind w:left="0" w:right="0" w:firstLine="0"/>
-        <w:jc w:val="left"/>
-        <w:rPr>
           <w:i w:val="1"/>
           <w:color w:val="1f497d"/>
           <w:sz w:val="18"/>
           <w:szCs w:val="18"/>
         </w:rPr>
-      </w:pPr>
-      <w:r>
-        <w:rPr>
-          <w:rtl w:val="0"/>
-        </w:rPr>
-      </w:r>
-    </w:p>
-    <w:p>
-      <w:pPr>
-        <w:rPr>
-          <w:b w:val="1"/>
-          <w:sz w:val="32"/>
-          <w:szCs w:val="32"/>
-        </w:rPr>
-      </w:pPr>
-      <w:r>
-        <w:rPr>
-          <w:b w:val="1"/>
-          <w:sz w:val="32"/>
-          <w:szCs w:val="32"/>
-          <w:rtl w:val="0"/>
-        </w:rPr>
-        <w:t xml:space="preserve">Τιμολόγια</w:t>
-      </w:r>
-      <w:r>
-        <w:rPr>
-          <w:b w:val="1"/>
-          <w:sz w:val="32"/>
-          <w:szCs w:val="32"/>
-        </w:rPr>
         <w:drawing>
           <wp:inline distB="114300" distT="114300" distL="114300" distR="114300">
-            <wp:extent cx="5274000" cy="3124200"/>
+            <wp:extent cx="5274000" cy="3835400"/>
             <wp:effectExtent b="0" l="0" r="0" t="0"/>
-            <wp:docPr id="19" name="image5.jpg"/>
+            <wp:docPr id="13" name="image2.png"/>
             <a:graphic>
               <a:graphicData uri="http://schemas.openxmlformats.org/drawingml/2006/picture">
                 <pic:pic>
                   <pic:nvPicPr>
-                    <pic:cNvPr id="0" name="image5.jpg"/>
+                    <pic:cNvPr id="0" name="image2.png"/>
+                    <pic:cNvPicPr preferRelativeResize="0"/>
+                  </pic:nvPicPr>
+                  <pic:blipFill>
+                    <a:blip r:embed="rId15"/>
+                    <a:srcRect b="0" l="0" r="0" t="0"/>
+                    <a:stretch>
+                      <a:fillRect/>
+                    </a:stretch>
+                  </pic:blipFill>
+                  <pic:spPr>
+                    <a:xfrm>
+                      <a:off x="0" y="0"/>
+                      <a:ext cx="5274000" cy="3835400"/>
+                    </a:xfrm>
+                    <a:prstGeom prst="rect"/>
+                    <a:ln/>
+                  </pic:spPr>
+                </pic:pic>
+              </a:graphicData>
+            </a:graphic>
+          </wp:inline>
+        </w:drawing>
+      </w:r>
+      <w:r>
+        <w:rPr>
+          <w:rtl w:val="0"/>
+        </w:rPr>
+      </w:r>
+    </w:p>
+    <w:p>
+      <w:pPr>
+        <w:spacing w:line="240" w:lineRule="auto"/>
+        <w:rPr>
+          <w:i w:val="1"/>
+          <w:color w:val="1f497d"/>
+          <w:sz w:val="18"/>
+          <w:szCs w:val="18"/>
+        </w:rPr>
+      </w:pPr>
+      <w:r>
+        <w:rPr>
+          <w:i w:val="1"/>
+          <w:color w:val="1f497d"/>
+          <w:sz w:val="18"/>
+          <w:szCs w:val="18"/>
+          <w:rtl w:val="0"/>
+        </w:rPr>
+        <w:t xml:space="preserve">Εικόνα 5.1</w:t>
+      </w:r>
+    </w:p>
+    <w:p>
+      <w:pPr>
+        <w:spacing w:line="240" w:lineRule="auto"/>
+        <w:rPr>
+          <w:i w:val="1"/>
+          <w:color w:val="1f497d"/>
+          <w:sz w:val="18"/>
+          <w:szCs w:val="18"/>
+        </w:rPr>
+      </w:pPr>
+      <w:r>
+        <w:rPr>
+          <w:rtl w:val="0"/>
+        </w:rPr>
+      </w:r>
+    </w:p>
+    <w:p>
+      <w:pPr>
+        <w:spacing w:line="240" w:lineRule="auto"/>
+        <w:rPr>
+          <w:i w:val="1"/>
+          <w:color w:val="1f497d"/>
+          <w:sz w:val="18"/>
+          <w:szCs w:val="18"/>
+        </w:rPr>
+      </w:pPr>
+      <w:r>
+        <w:rPr>
+          <w:rtl w:val="0"/>
+        </w:rPr>
+      </w:r>
+    </w:p>
+    <w:p>
+      <w:pPr>
+        <w:spacing w:line="240" w:lineRule="auto"/>
+        <w:rPr>
+          <w:i w:val="1"/>
+          <w:color w:val="1f497d"/>
+          <w:sz w:val="18"/>
+          <w:szCs w:val="18"/>
+        </w:rPr>
+      </w:pPr>
+      <w:r>
+        <w:rPr>
+          <w:i w:val="1"/>
+          <w:color w:val="1f497d"/>
+          <w:sz w:val="18"/>
+          <w:szCs w:val="18"/>
+        </w:rPr>
+        <w:drawing>
+          <wp:inline distB="114300" distT="114300" distL="114300" distR="114300">
+            <wp:extent cx="4752975" cy="3581400"/>
+            <wp:effectExtent b="0" l="0" r="0" t="0"/>
+            <wp:docPr id="14" name="image3.png"/>
+            <a:graphic>
+              <a:graphicData uri="http://schemas.openxmlformats.org/drawingml/2006/picture">
+                <pic:pic>
+                  <pic:nvPicPr>
+                    <pic:cNvPr id="0" name="image3.png"/>
                     <pic:cNvPicPr preferRelativeResize="0"/>
                   </pic:nvPicPr>
                   <pic:blipFill>
@@ -3747,7 +3754,7 @@
                   <pic:spPr>
                     <a:xfrm>
                       <a:off x="0" y="0"/>
-                      <a:ext cx="5274000" cy="3124200"/>
+                      <a:ext cx="4752975" cy="3581400"/>
                     </a:xfrm>
                     <a:prstGeom prst="rect"/>
                     <a:ln/>
@@ -3782,35 +3789,8 @@
           <w:szCs w:val="18"/>
           <w:rtl w:val="0"/>
         </w:rPr>
-        <w:t xml:space="preserve">Εικόνα 7</w:t>
-      </w:r>
-    </w:p>
-    <w:p>
-      <w:pPr>
-        <w:spacing w:line="240" w:lineRule="auto"/>
-        <w:rPr>
-          <w:i w:val="1"/>
-          <w:color w:val="1f497d"/>
-          <w:sz w:val="18"/>
-          <w:szCs w:val="18"/>
-        </w:rPr>
-      </w:pPr>
-      <w:r>
-        <w:rPr>
-          <w:rtl w:val="0"/>
-        </w:rPr>
-      </w:r>
-    </w:p>
-    <w:p>
-      <w:pPr>
-        <w:spacing w:line="240" w:lineRule="auto"/>
-        <w:rPr>
-          <w:i w:val="1"/>
-          <w:color w:val="1f497d"/>
-          <w:sz w:val="18"/>
-          <w:szCs w:val="18"/>
-        </w:rPr>
-      </w:pPr>
+        <w:t xml:space="preserve">Εικόνα 5.2</w:t>
+      </w:r>
       <w:r>
         <w:rPr>
           <w:rtl w:val="0"/>
@@ -3827,12 +3807,40 @@
       </w:pPr>
       <w:r>
         <w:rPr>
+          <w:rtl w:val="0"/>
+        </w:rPr>
+      </w:r>
+    </w:p>
+    <w:p>
+      <w:pPr>
+        <w:rPr>
           <w:b w:val="1"/>
           <w:sz w:val="32"/>
           <w:szCs w:val="32"/>
-          <w:rtl w:val="0"/>
-        </w:rPr>
-        <w:t xml:space="preserve">Φορολόγηση</w:t>
+        </w:rPr>
+      </w:pPr>
+      <w:r>
+        <w:rPr>
+          <w:rtl w:val="0"/>
+        </w:rPr>
+      </w:r>
+    </w:p>
+    <w:p>
+      <w:pPr>
+        <w:rPr>
+          <w:b w:val="1"/>
+          <w:sz w:val="32"/>
+          <w:szCs w:val="32"/>
+        </w:rPr>
+      </w:pPr>
+      <w:r>
+        <w:rPr>
+          <w:b w:val="1"/>
+          <w:sz w:val="32"/>
+          <w:szCs w:val="32"/>
+          <w:rtl w:val="0"/>
+        </w:rPr>
+        <w:t xml:space="preserve">Υποστήριξη</w:t>
       </w:r>
       <w:r>
         <w:rPr>
@@ -3844,12 +3852,12 @@
           <wp:inline distB="114300" distT="114300" distL="114300" distR="114300">
             <wp:extent cx="5274000" cy="3124200"/>
             <wp:effectExtent b="0" l="0" r="0" t="0"/>
-            <wp:docPr id="12" name="image11.jpg"/>
+            <wp:docPr id="17" name="image12.jpg"/>
             <a:graphic>
               <a:graphicData uri="http://schemas.openxmlformats.org/drawingml/2006/picture">
                 <pic:pic>
                   <pic:nvPicPr>
-                    <pic:cNvPr id="0" name="image11.jpg"/>
+                    <pic:cNvPr id="0" name="image12.jpg"/>
                     <pic:cNvPicPr preferRelativeResize="0"/>
                   </pic:nvPicPr>
                   <pic:blipFill>
@@ -3881,6 +3889,117 @@
     </w:p>
     <w:p>
       <w:pPr>
+        <w:keepNext w:val="0"/>
+        <w:keepLines w:val="0"/>
+        <w:pageBreakBefore w:val="0"/>
+        <w:widowControl w:val="1"/>
+        <w:pBdr>
+          <w:top w:space="0" w:sz="0" w:val="nil"/>
+          <w:left w:space="0" w:sz="0" w:val="nil"/>
+          <w:bottom w:space="0" w:sz="0" w:val="nil"/>
+          <w:right w:space="0" w:sz="0" w:val="nil"/>
+          <w:between w:space="0" w:sz="0" w:val="nil"/>
+        </w:pBdr>
+        <w:shd w:fill="auto" w:val="clear"/>
+        <w:spacing w:after="200" w:before="0" w:line="240" w:lineRule="auto"/>
+        <w:ind w:left="0" w:right="0" w:firstLine="0"/>
+        <w:jc w:val="left"/>
+        <w:rPr>
+          <w:rFonts w:ascii="Calibri" w:cs="Calibri" w:eastAsia="Calibri" w:hAnsi="Calibri"/>
+          <w:b w:val="0"/>
+          <w:i w:val="1"/>
+          <w:smallCaps w:val="0"/>
+          <w:strike w:val="0"/>
+          <w:color w:val="1f497d"/>
+          <w:sz w:val="18"/>
+          <w:szCs w:val="18"/>
+          <w:u w:val="none"/>
+          <w:shd w:fill="auto" w:val="clear"/>
+          <w:vertAlign w:val="baseline"/>
+        </w:rPr>
+      </w:pPr>
+      <w:r>
+        <w:rPr>
+          <w:rFonts w:ascii="Calibri" w:cs="Calibri" w:eastAsia="Calibri" w:hAnsi="Calibri"/>
+          <w:b w:val="0"/>
+          <w:i w:val="1"/>
+          <w:smallCaps w:val="0"/>
+          <w:strike w:val="0"/>
+          <w:color w:val="1f497d"/>
+          <w:sz w:val="18"/>
+          <w:szCs w:val="18"/>
+          <w:u w:val="none"/>
+          <w:shd w:fill="auto" w:val="clear"/>
+          <w:vertAlign w:val="baseline"/>
+          <w:rtl w:val="0"/>
+        </w:rPr>
+        <w:t xml:space="preserve">Εικόνα 6</w:t>
+      </w:r>
+    </w:p>
+    <w:p>
+      <w:pPr>
+        <w:rPr>
+          <w:b w:val="1"/>
+          <w:sz w:val="32"/>
+          <w:szCs w:val="32"/>
+        </w:rPr>
+      </w:pPr>
+      <w:r>
+        <w:rPr>
+          <w:b w:val="1"/>
+          <w:sz w:val="32"/>
+          <w:szCs w:val="32"/>
+          <w:rtl w:val="0"/>
+        </w:rPr>
+        <w:t xml:space="preserve">Τιμολόγια</w:t>
+      </w:r>
+      <w:r>
+        <w:rPr>
+          <w:b w:val="1"/>
+          <w:sz w:val="32"/>
+          <w:szCs w:val="32"/>
+        </w:rPr>
+        <w:drawing>
+          <wp:inline distB="114300" distT="114300" distL="114300" distR="114300">
+            <wp:extent cx="5274000" cy="3124200"/>
+            <wp:effectExtent b="0" l="0" r="0" t="0"/>
+            <wp:docPr id="25" name="image17.jpg"/>
+            <a:graphic>
+              <a:graphicData uri="http://schemas.openxmlformats.org/drawingml/2006/picture">
+                <pic:pic>
+                  <pic:nvPicPr>
+                    <pic:cNvPr id="0" name="image17.jpg"/>
+                    <pic:cNvPicPr preferRelativeResize="0"/>
+                  </pic:nvPicPr>
+                  <pic:blipFill>
+                    <a:blip r:embed="rId18"/>
+                    <a:srcRect b="0" l="0" r="0" t="0"/>
+                    <a:stretch>
+                      <a:fillRect/>
+                    </a:stretch>
+                  </pic:blipFill>
+                  <pic:spPr>
+                    <a:xfrm>
+                      <a:off x="0" y="0"/>
+                      <a:ext cx="5274000" cy="3124200"/>
+                    </a:xfrm>
+                    <a:prstGeom prst="rect"/>
+                    <a:ln/>
+                  </pic:spPr>
+                </pic:pic>
+              </a:graphicData>
+            </a:graphic>
+          </wp:inline>
+        </w:drawing>
+      </w:r>
+      <w:r>
+        <w:rPr>
+          <w:rtl w:val="0"/>
+        </w:rPr>
+      </w:r>
+    </w:p>
+    <w:p>
+      <w:pPr>
         <w:spacing w:line="240" w:lineRule="auto"/>
         <w:rPr>
           <w:i w:val="1"/>
@@ -3897,7 +4016,503 @@
           <w:szCs w:val="18"/>
           <w:rtl w:val="0"/>
         </w:rPr>
+        <w:t xml:space="preserve">Εικόνα 7</w:t>
+      </w:r>
+    </w:p>
+    <w:p>
+      <w:pPr>
+        <w:spacing w:line="240" w:lineRule="auto"/>
+        <w:rPr>
+          <w:i w:val="1"/>
+          <w:color w:val="1f497d"/>
+          <w:sz w:val="18"/>
+          <w:szCs w:val="18"/>
+        </w:rPr>
+      </w:pPr>
+      <w:r>
+        <w:rPr>
+          <w:rtl w:val="0"/>
+        </w:rPr>
+      </w:r>
+    </w:p>
+    <w:p>
+      <w:pPr>
+        <w:spacing w:line="240" w:lineRule="auto"/>
+        <w:rPr>
+          <w:i w:val="1"/>
+          <w:color w:val="1f497d"/>
+          <w:sz w:val="18"/>
+          <w:szCs w:val="18"/>
+        </w:rPr>
+      </w:pPr>
+      <w:r>
+        <w:rPr>
+          <w:rtl w:val="0"/>
+        </w:rPr>
+      </w:r>
+    </w:p>
+    <w:p>
+      <w:pPr>
+        <w:rPr>
+          <w:b w:val="1"/>
+          <w:sz w:val="32"/>
+          <w:szCs w:val="32"/>
+        </w:rPr>
+      </w:pPr>
+      <w:r>
+        <w:rPr>
+          <w:b w:val="1"/>
+          <w:sz w:val="32"/>
+          <w:szCs w:val="32"/>
+          <w:rtl w:val="0"/>
+        </w:rPr>
+        <w:t xml:space="preserve">Φορολόγηση</w:t>
+      </w:r>
+    </w:p>
+    <w:p>
+      <w:pPr>
+        <w:rPr>
+          <w:b w:val="1"/>
+          <w:sz w:val="32"/>
+          <w:szCs w:val="32"/>
+        </w:rPr>
+      </w:pPr>
+      <w:r>
+        <w:rPr>
+          <w:b w:val="1"/>
+          <w:sz w:val="32"/>
+          <w:szCs w:val="32"/>
+        </w:rPr>
+        <w:drawing>
+          <wp:inline distB="114300" distT="114300" distL="114300" distR="114300">
+            <wp:extent cx="5274000" cy="3746500"/>
+            <wp:effectExtent b="0" l="0" r="0" t="0"/>
+            <wp:docPr id="20" name="image10.png"/>
+            <a:graphic>
+              <a:graphicData uri="http://schemas.openxmlformats.org/drawingml/2006/picture">
+                <pic:pic>
+                  <pic:nvPicPr>
+                    <pic:cNvPr id="0" name="image10.png"/>
+                    <pic:cNvPicPr preferRelativeResize="0"/>
+                  </pic:nvPicPr>
+                  <pic:blipFill>
+                    <a:blip r:embed="rId19"/>
+                    <a:srcRect b="0" l="0" r="0" t="0"/>
+                    <a:stretch>
+                      <a:fillRect/>
+                    </a:stretch>
+                  </pic:blipFill>
+                  <pic:spPr>
+                    <a:xfrm>
+                      <a:off x="0" y="0"/>
+                      <a:ext cx="5274000" cy="3746500"/>
+                    </a:xfrm>
+                    <a:prstGeom prst="rect"/>
+                    <a:ln/>
+                  </pic:spPr>
+                </pic:pic>
+              </a:graphicData>
+            </a:graphic>
+          </wp:inline>
+        </w:drawing>
+      </w:r>
+      <w:r>
+        <w:rPr>
+          <w:rtl w:val="0"/>
+        </w:rPr>
+      </w:r>
+    </w:p>
+    <w:p>
+      <w:pPr>
+        <w:rPr>
+          <w:b w:val="1"/>
+          <w:sz w:val="32"/>
+          <w:szCs w:val="32"/>
+        </w:rPr>
+      </w:pPr>
+      <w:r>
+        <w:rPr>
+          <w:b w:val="1"/>
+          <w:sz w:val="32"/>
+          <w:szCs w:val="32"/>
+        </w:rPr>
+        <w:drawing>
+          <wp:inline distB="114300" distT="114300" distL="114300" distR="114300">
+            <wp:extent cx="5274000" cy="3721100"/>
+            <wp:effectExtent b="0" l="0" r="0" t="0"/>
+            <wp:docPr id="12" name="image1.png"/>
+            <a:graphic>
+              <a:graphicData uri="http://schemas.openxmlformats.org/drawingml/2006/picture">
+                <pic:pic>
+                  <pic:nvPicPr>
+                    <pic:cNvPr id="0" name="image1.png"/>
+                    <pic:cNvPicPr preferRelativeResize="0"/>
+                  </pic:nvPicPr>
+                  <pic:blipFill>
+                    <a:blip r:embed="rId20"/>
+                    <a:srcRect b="0" l="0" r="0" t="0"/>
+                    <a:stretch>
+                      <a:fillRect/>
+                    </a:stretch>
+                  </pic:blipFill>
+                  <pic:spPr>
+                    <a:xfrm>
+                      <a:off x="0" y="0"/>
+                      <a:ext cx="5274000" cy="3721100"/>
+                    </a:xfrm>
+                    <a:prstGeom prst="rect"/>
+                    <a:ln/>
+                  </pic:spPr>
+                </pic:pic>
+              </a:graphicData>
+            </a:graphic>
+          </wp:inline>
+        </w:drawing>
+      </w:r>
+      <w:r>
+        <w:rPr>
+          <w:rtl w:val="0"/>
+        </w:rPr>
+      </w:r>
+    </w:p>
+    <w:p>
+      <w:pPr>
+        <w:spacing w:line="240" w:lineRule="auto"/>
+        <w:rPr>
+          <w:i w:val="1"/>
+          <w:color w:val="1f497d"/>
+          <w:sz w:val="18"/>
+          <w:szCs w:val="18"/>
+        </w:rPr>
+      </w:pPr>
+      <w:r>
+        <w:rPr>
+          <w:i w:val="1"/>
+          <w:color w:val="1f497d"/>
+          <w:sz w:val="18"/>
+          <w:szCs w:val="18"/>
+          <w:rtl w:val="0"/>
+        </w:rPr>
         <w:t xml:space="preserve">Εικόνα 8</w:t>
+      </w:r>
+    </w:p>
+    <w:p>
+      <w:pPr>
+        <w:spacing w:line="240" w:lineRule="auto"/>
+        <w:rPr>
+          <w:i w:val="1"/>
+          <w:color w:val="1f497d"/>
+          <w:sz w:val="18"/>
+          <w:szCs w:val="18"/>
+        </w:rPr>
+      </w:pPr>
+      <w:r>
+        <w:rPr>
+          <w:rtl w:val="0"/>
+        </w:rPr>
+      </w:r>
+    </w:p>
+    <w:p>
+      <w:pPr>
+        <w:rPr>
+          <w:b w:val="1"/>
+          <w:sz w:val="32"/>
+          <w:szCs w:val="32"/>
+        </w:rPr>
+      </w:pPr>
+      <w:r>
+        <w:rPr>
+          <w:rtl w:val="0"/>
+        </w:rPr>
+      </w:r>
+    </w:p>
+    <w:p>
+      <w:pPr>
+        <w:rPr>
+          <w:i w:val="1"/>
+          <w:color w:val="1f497d"/>
+          <w:sz w:val="18"/>
+          <w:szCs w:val="18"/>
+        </w:rPr>
+      </w:pPr>
+      <w:r>
+        <w:rPr>
+          <w:b w:val="1"/>
+          <w:sz w:val="32"/>
+          <w:szCs w:val="32"/>
+          <w:rtl w:val="0"/>
+        </w:rPr>
+        <w:t xml:space="preserve">Πολλαπλοί χρήστες</w:t>
+      </w:r>
+      <w:r>
+        <w:rPr>
+          <w:b w:val="1"/>
+          <w:sz w:val="32"/>
+          <w:szCs w:val="32"/>
+        </w:rPr>
+        <w:drawing>
+          <wp:inline distB="114300" distT="114300" distL="114300" distR="114300">
+            <wp:extent cx="5274000" cy="3543300"/>
+            <wp:effectExtent b="0" l="0" r="0" t="0"/>
+            <wp:docPr id="16" name="image5.png"/>
+            <a:graphic>
+              <a:graphicData uri="http://schemas.openxmlformats.org/drawingml/2006/picture">
+                <pic:pic>
+                  <pic:nvPicPr>
+                    <pic:cNvPr id="0" name="image5.png"/>
+                    <pic:cNvPicPr preferRelativeResize="0"/>
+                  </pic:nvPicPr>
+                  <pic:blipFill>
+                    <a:blip r:embed="rId21"/>
+                    <a:srcRect b="0" l="0" r="0" t="0"/>
+                    <a:stretch>
+                      <a:fillRect/>
+                    </a:stretch>
+                  </pic:blipFill>
+                  <pic:spPr>
+                    <a:xfrm>
+                      <a:off x="0" y="0"/>
+                      <a:ext cx="5274000" cy="3543300"/>
+                    </a:xfrm>
+                    <a:prstGeom prst="rect"/>
+                    <a:ln/>
+                  </pic:spPr>
+                </pic:pic>
+              </a:graphicData>
+            </a:graphic>
+          </wp:inline>
+        </w:drawing>
+      </w:r>
+      <w:r>
+        <w:rPr>
+          <w:i w:val="1"/>
+          <w:color w:val="1f497d"/>
+          <w:sz w:val="18"/>
+          <w:szCs w:val="18"/>
+          <w:rtl w:val="0"/>
+        </w:rPr>
+        <w:t xml:space="preserve">Εικόνα 9</w:t>
+      </w:r>
+    </w:p>
+    <w:p>
+      <w:pPr>
+        <w:spacing w:line="240" w:lineRule="auto"/>
+        <w:rPr>
+          <w:i w:val="1"/>
+          <w:color w:val="1f497d"/>
+          <w:sz w:val="18"/>
+          <w:szCs w:val="18"/>
+        </w:rPr>
+      </w:pPr>
+      <w:r>
+        <w:rPr>
+          <w:rtl w:val="0"/>
+        </w:rPr>
+      </w:r>
+    </w:p>
+    <w:p>
+      <w:pPr>
+        <w:spacing w:line="240" w:lineRule="auto"/>
+        <w:rPr>
+          <w:i w:val="1"/>
+          <w:color w:val="1f497d"/>
+          <w:sz w:val="18"/>
+          <w:szCs w:val="18"/>
+        </w:rPr>
+      </w:pPr>
+      <w:r>
+        <w:rPr>
+          <w:rtl w:val="0"/>
+        </w:rPr>
+      </w:r>
+    </w:p>
+    <w:p>
+      <w:pPr>
+        <w:spacing w:line="240" w:lineRule="auto"/>
+        <w:rPr>
+          <w:i w:val="1"/>
+          <w:color w:val="1f497d"/>
+          <w:sz w:val="18"/>
+          <w:szCs w:val="18"/>
+        </w:rPr>
+      </w:pPr>
+      <w:r>
+        <w:rPr>
+          <w:i w:val="1"/>
+          <w:color w:val="1f497d"/>
+          <w:sz w:val="18"/>
+          <w:szCs w:val="18"/>
+        </w:rPr>
+        <w:drawing>
+          <wp:inline distB="114300" distT="114300" distL="114300" distR="114300">
+            <wp:extent cx="5274000" cy="4051300"/>
+            <wp:effectExtent b="0" l="0" r="0" t="0"/>
+            <wp:docPr id="24" name="image13.png"/>
+            <a:graphic>
+              <a:graphicData uri="http://schemas.openxmlformats.org/drawingml/2006/picture">
+                <pic:pic>
+                  <pic:nvPicPr>
+                    <pic:cNvPr id="0" name="image13.png"/>
+                    <pic:cNvPicPr preferRelativeResize="0"/>
+                  </pic:nvPicPr>
+                  <pic:blipFill>
+                    <a:blip r:embed="rId22"/>
+                    <a:srcRect b="0" l="0" r="0" t="0"/>
+                    <a:stretch>
+                      <a:fillRect/>
+                    </a:stretch>
+                  </pic:blipFill>
+                  <pic:spPr>
+                    <a:xfrm>
+                      <a:off x="0" y="0"/>
+                      <a:ext cx="5274000" cy="4051300"/>
+                    </a:xfrm>
+                    <a:prstGeom prst="rect"/>
+                    <a:ln/>
+                  </pic:spPr>
+                </pic:pic>
+              </a:graphicData>
+            </a:graphic>
+          </wp:inline>
+        </w:drawing>
+      </w:r>
+      <w:r>
+        <w:rPr>
+          <w:rtl w:val="0"/>
+        </w:rPr>
+      </w:r>
+    </w:p>
+    <w:p>
+      <w:pPr>
+        <w:spacing w:line="240" w:lineRule="auto"/>
+        <w:rPr>
+          <w:i w:val="1"/>
+          <w:color w:val="1f497d"/>
+          <w:sz w:val="18"/>
+          <w:szCs w:val="18"/>
+        </w:rPr>
+      </w:pPr>
+      <w:r>
+        <w:rPr>
+          <w:i w:val="1"/>
+          <w:color w:val="1f497d"/>
+          <w:sz w:val="18"/>
+          <w:szCs w:val="18"/>
+          <w:rtl w:val="0"/>
+        </w:rPr>
+        <w:t xml:space="preserve">Εικόνα 10</w:t>
+      </w:r>
+    </w:p>
+    <w:p>
+      <w:pPr>
+        <w:rPr>
+          <w:b w:val="1"/>
+          <w:sz w:val="32"/>
+          <w:szCs w:val="32"/>
+        </w:rPr>
+      </w:pPr>
+      <w:r>
+        <w:rPr>
+          <w:b w:val="1"/>
+          <w:sz w:val="32"/>
+          <w:szCs w:val="32"/>
+          <w:rtl w:val="0"/>
+        </w:rPr>
+        <w:t xml:space="preserve">Εξαγωγή αναφοράς</w:t>
+      </w:r>
+    </w:p>
+    <w:p>
+      <w:pPr>
+        <w:rPr>
+          <w:b w:val="1"/>
+          <w:sz w:val="32"/>
+          <w:szCs w:val="32"/>
+        </w:rPr>
+      </w:pPr>
+      <w:r>
+        <w:rPr>
+          <w:b w:val="1"/>
+          <w:sz w:val="32"/>
+          <w:szCs w:val="32"/>
+        </w:rPr>
+        <w:drawing>
+          <wp:inline distB="114300" distT="114300" distL="114300" distR="114300">
+            <wp:extent cx="5274000" cy="3733800"/>
+            <wp:effectExtent b="0" l="0" r="0" t="0"/>
+            <wp:docPr id="19" name="image7.png"/>
+            <a:graphic>
+              <a:graphicData uri="http://schemas.openxmlformats.org/drawingml/2006/picture">
+                <pic:pic>
+                  <pic:nvPicPr>
+                    <pic:cNvPr id="0" name="image7.png"/>
+                    <pic:cNvPicPr preferRelativeResize="0"/>
+                  </pic:nvPicPr>
+                  <pic:blipFill>
+                    <a:blip r:embed="rId23"/>
+                    <a:srcRect b="0" l="0" r="0" t="0"/>
+                    <a:stretch>
+                      <a:fillRect/>
+                    </a:stretch>
+                  </pic:blipFill>
+                  <pic:spPr>
+                    <a:xfrm>
+                      <a:off x="0" y="0"/>
+                      <a:ext cx="5274000" cy="3733800"/>
+                    </a:xfrm>
+                    <a:prstGeom prst="rect"/>
+                    <a:ln/>
+                  </pic:spPr>
+                </pic:pic>
+              </a:graphicData>
+            </a:graphic>
+          </wp:inline>
+        </w:drawing>
+      </w:r>
+      <w:r>
+        <w:rPr>
+          <w:rtl w:val="0"/>
+        </w:rPr>
+      </w:r>
+    </w:p>
+    <w:p>
+      <w:pPr>
+        <w:spacing w:line="240" w:lineRule="auto"/>
+        <w:rPr>
+          <w:b w:val="1"/>
+          <w:sz w:val="32"/>
+          <w:szCs w:val="32"/>
+        </w:rPr>
+      </w:pPr>
+      <w:r>
+        <w:rPr>
+          <w:i w:val="1"/>
+          <w:color w:val="1f497d"/>
+          <w:sz w:val="18"/>
+          <w:szCs w:val="18"/>
+          <w:rtl w:val="0"/>
+        </w:rPr>
+        <w:t xml:space="preserve">Εικόνα 11</w:t>
+      </w:r>
+      <w:r>
+        <w:rPr>
+          <w:rtl w:val="0"/>
+        </w:rPr>
+      </w:r>
+    </w:p>
+    <w:p>
+      <w:pPr>
+        <w:spacing w:line="240" w:lineRule="auto"/>
+        <w:rPr>
+          <w:i w:val="1"/>
+          <w:color w:val="1f497d"/>
+          <w:sz w:val="18"/>
+          <w:szCs w:val="18"/>
+        </w:rPr>
+      </w:pPr>
+      <w:r>
+        <w:rPr>
+          <w:rtl w:val="0"/>
+        </w:rPr>
       </w:r>
     </w:p>
     <w:p>
@@ -3909,17 +4524,6 @@
         <w:rPr>
           <w:rtl w:val="0"/>
         </w:rPr>
-      </w:r>
-    </w:p>
-    <w:p>
-      <w:pPr>
-        <w:pStyle w:val="Title"/>
-        <w:rPr/>
-      </w:pPr>
-      <w:r>
-        <w:rPr>
-          <w:rtl w:val="0"/>
-        </w:rPr>
         <w:t xml:space="preserve">Εργαλεία που χρησιμοποιήθηκαν</w:t>
       </w:r>
     </w:p>
@@ -3954,7 +4558,7 @@
           <w:szCs w:val="24"/>
           <w:rtl w:val="0"/>
         </w:rPr>
-        <w:t xml:space="preserve">Οι εικόνες 1-8 δημιουργήθηκαν με το εργαλείο figma.</w:t>
+        <w:t xml:space="preserve">Οι εικόνες 1-11 δημιουργήθηκαν με το εργαλείο figma.</w:t>
       </w:r>
       <w:r>
         <w:rPr>
@@ -4871,7 +5475,7 @@
 
 <file path=customXML/item1.xml><?xml version="1.0" encoding="utf-8"?>
 <go:gDocsCustomXmlDataStorage xmlns:go="http://customooxmlschemas.google.com/" xmlns:r="http://schemas.openxmlformats.org/officeDocument/2006/relationships">
-  <go:docsCustomData xmlns:go="http://customooxmlschemas.google.com/" roundtripDataSignature="AMtx7miYlTBAqEFKKQQj4ezFdfdbv8HJng==">AMUW2mWKFWbv/tVu1+3PHTPvWcMUI+guVmpn0bzsY2GEr2SsldTEwqVrEQCcqGkfiYPWZrEwnsPfR+Llqn5cmiFfOYBwOk0MNounKvZlxfI59Il1f7ja10o=</go:docsCustomData>
+  <go:docsCustomData xmlns:go="http://customooxmlschemas.google.com/" roundtripDataSignature="AMtx7miYlTBAqEFKKQQj4ezFdfdbv8HJng==">AMUW2mUBgKAPYXNQl99XSDTHWvy/40IXZCqAg1nJLyt9yZ4m+F5TkUtlYhBbnKcTBYyVZDZe31iv2oXJ2jdNYmkNJyvOX8zisWRRF0X1OYuSmnavz/YqbI0=</go:docsCustomData>
 </go:gDocsCustomXmlDataStorage>
 </file>
 
